--- a/10_rtc_chi-sq/hw_chi-sq.docx
+++ b/10_rtc_chi-sq/hw_chi-sq.docx
@@ -2587,7 +2587,7 @@
           <w:szCs w:val="18"/>
           <w:rtl w:val="0"/>
         </w:rPr>
-        <w:t xml:space="preserve">With a Fisher exact test value of .013 we can conclude that there is a statistically significant difference between the proportions of people who prefer sugar or the sweetener base on age differences and we can reject the null hypothesis.</w:t>
+        <w:t xml:space="preserve">Because the sample size is low we will be using a Fisher exact test on this dataset.  With a Fisher exact test value of .013 we can conclude that there is a statistically significant difference between the proportions of people who prefer sugar or the sweetener base on age differences and we can reject the null hypothesis.  Even though we can conclude that there is a statistically significant difference, it would be nice to get more observations in this sample.</w:t>
       </w:r>
     </w:p>
     <w:p>
